--- a/Josue Vilches, Claudio Navea, Juan Gomez/informe TI.docx
+++ b/Josue Vilches, Claudio Navea, Juan Gomez/informe TI.docx
@@ -45,7 +45,7 @@
                     <pic:cNvPicPr/>
                   </pic:nvPicPr>
                   <pic:blipFill rotWithShape="1">
-                    <a:blip r:embed="rId10"/>
+                    <a:blip r:embed="rId11"/>
                     <a:srcRect t="18189" b="19487"/>
                     <a:stretch/>
                   </pic:blipFill>
@@ -234,7 +234,7 @@
                     <pic:cNvPicPr/>
                   </pic:nvPicPr>
                   <pic:blipFill>
-                    <a:blip r:embed="rId11"/>
+                    <a:blip r:embed="rId12"/>
                     <a:stretch>
                       <a:fillRect/>
                     </a:stretch>
@@ -329,7 +329,7 @@
                     </pic:cNvPicPr>
                   </pic:nvPicPr>
                   <pic:blipFill>
-                    <a:blip r:embed="rId12">
+                    <a:blip r:embed="rId13">
                       <a:extLst>
                         <a:ext uri="{28A0092B-C50C-407E-A947-70E740481C1C}">
                           <a14:useLocalDpi xmlns:a14="http://schemas.microsoft.com/office/drawing/2010/main" val="0"/>
@@ -756,6 +756,7 @@
         </w:rPr>
       </w:pPr>
       <w:bookmarkStart w:id="3" w:name="_Toc217277905"/>
+      <w:bookmarkStart w:id="4" w:name="_Toc210642740"/>
       <w:bookmarkEnd w:id="0"/>
       <w:bookmarkEnd w:id="1"/>
       <w:bookmarkEnd w:id="2"/>
@@ -781,6 +782,7 @@
         </w:rPr>
         <w:t xml:space="preserve"> de Contenidos</w:t>
       </w:r>
+      <w:bookmarkEnd w:id="4"/>
     </w:p>
     <w:p>
       <w:pPr>
@@ -805,389 +807,948 @@
         </w:rPr>
       </w:pPr>
     </w:p>
-    <w:p>
-      <w:pPr>
-        <w:pStyle w:val="indice"/>
-        <w:spacing w:line="276" w:lineRule="auto"/>
-        <w:ind w:left="709" w:hanging="709"/>
-        <w:rPr>
-          <w:rStyle w:val="Tabladecuadrcula1clara"/>
-          <w:sz w:val="18"/>
-        </w:rPr>
-      </w:pPr>
-      <w:r>
-        <w:rPr>
-          <w:rStyle w:val="Tabladecuadrcula1clara"/>
-          <w:sz w:val="18"/>
-        </w:rPr>
-        <w:t>Resumen Ejecutivo</w:t>
-      </w:r>
-    </w:p>
-    <w:p>
-      <w:pPr>
-        <w:pStyle w:val="indice"/>
-        <w:numPr>
-          <w:ilvl w:val="1"/>
-          <w:numId w:val="2"/>
-        </w:numPr>
-        <w:spacing w:line="276" w:lineRule="auto"/>
-        <w:ind w:left="1418"/>
-        <w:rPr>
-          <w:rStyle w:val="Tabladecuadrcula1clara"/>
-          <w:sz w:val="18"/>
-        </w:rPr>
-      </w:pPr>
-      <w:r>
-        <w:rPr>
-          <w:rStyle w:val="Tabladecuadrcula1clara"/>
-          <w:sz w:val="18"/>
-        </w:rPr>
-        <w:t>Contexto</w:t>
-      </w:r>
-      <w:r>
-        <w:rPr>
-          <w:rStyle w:val="Tabladecuadrcula1clara"/>
-          <w:sz w:val="18"/>
-        </w:rPr>
-        <w:t>...……………………………………………………………………………………</w:t>
-      </w:r>
-    </w:p>
-    <w:p>
-      <w:pPr>
-        <w:pStyle w:val="indice"/>
-        <w:numPr>
-          <w:ilvl w:val="1"/>
-          <w:numId w:val="2"/>
-        </w:numPr>
-        <w:spacing w:line="276" w:lineRule="auto"/>
-        <w:ind w:left="1418"/>
-        <w:rPr>
-          <w:rStyle w:val="Tabladecuadrcula1clara"/>
-          <w:sz w:val="18"/>
-        </w:rPr>
-      </w:pPr>
-      <w:r>
-        <w:rPr>
-          <w:rStyle w:val="Tabladecuadrcula1clara"/>
-          <w:sz w:val="18"/>
-        </w:rPr>
-        <w:t>Objetivos del Negocio</w:t>
-      </w:r>
-      <w:r>
-        <w:rPr>
-          <w:rStyle w:val="Tabladecuadrcula1clara"/>
-          <w:sz w:val="18"/>
-        </w:rPr>
-        <w:t>……………………………………………………………………...</w:t>
-      </w:r>
-    </w:p>
-    <w:p>
-      <w:pPr>
-        <w:pStyle w:val="indice"/>
-        <w:numPr>
-          <w:ilvl w:val="0"/>
-          <w:numId w:val="0"/>
-        </w:numPr>
-        <w:spacing w:line="276" w:lineRule="auto"/>
-        <w:ind w:left="1418"/>
-        <w:rPr>
-          <w:rStyle w:val="Tabladecuadrcula1clara"/>
-          <w:sz w:val="18"/>
-        </w:rPr>
-      </w:pPr>
-    </w:p>
-    <w:p>
-      <w:pPr>
-        <w:pStyle w:val="indice"/>
-        <w:numPr>
-          <w:ilvl w:val="0"/>
-          <w:numId w:val="2"/>
-        </w:numPr>
-        <w:spacing w:line="276" w:lineRule="auto"/>
-        <w:ind w:left="709" w:hanging="709"/>
-        <w:rPr>
-          <w:rFonts w:eastAsia="Times New Roman"/>
-          <w:sz w:val="18"/>
-          <w:lang w:eastAsia="es-PE"/>
-        </w:rPr>
-      </w:pPr>
-      <w:proofErr w:type="spellStart"/>
-      <w:r>
-        <w:rPr>
-          <w:rStyle w:val="Tabladecuadrcula1clara"/>
-          <w:sz w:val="18"/>
-        </w:rPr>
-        <w:t>introduccion</w:t>
-      </w:r>
-      <w:proofErr w:type="spellEnd"/>
-    </w:p>
-    <w:p>
-      <w:pPr>
-        <w:pStyle w:val="indice"/>
-        <w:numPr>
-          <w:ilvl w:val="1"/>
-          <w:numId w:val="1"/>
-        </w:numPr>
-        <w:spacing w:line="276" w:lineRule="auto"/>
-        <w:ind w:left="1418"/>
-        <w:jc w:val="left"/>
-        <w:rPr>
-          <w:rStyle w:val="Tabladecuadrcula1clara"/>
-          <w:bCs w:val="0"/>
-          <w:smallCaps w:val="0"/>
-          <w:sz w:val="16"/>
-        </w:rPr>
-      </w:pPr>
-      <w:proofErr w:type="spellStart"/>
-      <w:r>
-        <w:rPr>
-          <w:rStyle w:val="Tabladecuadrcula1clara"/>
-          <w:sz w:val="18"/>
-        </w:rPr>
-        <w:t>introduccion</w:t>
-      </w:r>
-      <w:proofErr w:type="spellEnd"/>
-      <w:r>
-        <w:rPr>
-          <w:rStyle w:val="Tabladecuadrcula1clara"/>
-          <w:sz w:val="18"/>
-        </w:rPr>
-        <w:t xml:space="preserve"> del proyecto</w:t>
-      </w:r>
-      <w:r>
-        <w:rPr>
-          <w:rStyle w:val="Tabladecuadrcula1clara"/>
-          <w:sz w:val="18"/>
-        </w:rPr>
-        <w:t>……………………………………………………………………………………...</w:t>
-      </w:r>
-    </w:p>
-    <w:p>
-      <w:pPr>
-        <w:pStyle w:val="indice"/>
-        <w:ind w:left="709" w:hanging="709"/>
-        <w:rPr>
-          <w:sz w:val="18"/>
-          <w:szCs w:val="18"/>
-        </w:rPr>
-      </w:pPr>
-      <w:r>
-        <w:rPr>
-          <w:rStyle w:val="Tabladecuadrcula1clara"/>
-          <w:sz w:val="18"/>
-          <w:szCs w:val="18"/>
-        </w:rPr>
-        <w:t>documento de requisitos</w:t>
-      </w:r>
-    </w:p>
-    <w:p>
-      <w:pPr>
-        <w:pStyle w:val="indice"/>
-        <w:spacing w:line="276" w:lineRule="auto"/>
-        <w:ind w:left="709" w:hanging="709"/>
-        <w:rPr>
-          <w:b w:val="0"/>
+    <w:sdt>
+      <w:sdtPr>
+        <w:rPr>
+          <w:rFonts w:ascii="Calibri" w:eastAsia="Calibri" w:hAnsi="Calibri" w:cs="Times New Roman"/>
+          <w:color w:val="auto"/>
+          <w:sz w:val="22"/>
+          <w:szCs w:val="22"/>
+          <w:lang w:val="es-AR" w:eastAsia="en-US"/>
+        </w:rPr>
+        <w:id w:val="-158549224"/>
+        <w:docPartObj>
+          <w:docPartGallery w:val="Table of Contents"/>
+          <w:docPartUnique/>
+        </w:docPartObj>
+      </w:sdtPr>
+      <w:sdtEndPr>
+        <w:rPr>
+          <w:b/>
           <w:bCs/>
-          <w:sz w:val="16"/>
-        </w:rPr>
-      </w:pPr>
-      <w:bookmarkStart w:id="4" w:name="_Hlk209998790"/>
-      <w:r>
-        <w:rPr>
-          <w:b w:val="0"/>
-          <w:bCs/>
-          <w:sz w:val="16"/>
-        </w:rPr>
-        <w:t>Estructura de trabajo (WBS) y cronograma</w:t>
-      </w:r>
-      <w:bookmarkEnd w:id="4"/>
-    </w:p>
-    <w:p>
-      <w:pPr>
-        <w:pStyle w:val="indice"/>
-        <w:numPr>
-          <w:ilvl w:val="1"/>
-          <w:numId w:val="1"/>
-        </w:numPr>
-        <w:spacing w:line="276" w:lineRule="auto"/>
-        <w:ind w:left="1418"/>
-        <w:rPr>
-          <w:rStyle w:val="Tabladecuadrcula1clara"/>
-          <w:sz w:val="18"/>
-        </w:rPr>
-      </w:pPr>
-      <w:r>
-        <w:rPr>
-          <w:rStyle w:val="Tabladecuadrcula1clara"/>
-          <w:sz w:val="18"/>
-        </w:rPr>
-        <w:t>Recolección Inicial de los Datos</w:t>
-      </w:r>
-      <w:r>
-        <w:rPr>
-          <w:rStyle w:val="Tabladecuadrcula1clara"/>
-          <w:sz w:val="18"/>
-        </w:rPr>
-        <w:t>…………………………………………………</w:t>
-      </w:r>
-      <w:proofErr w:type="gramStart"/>
-      <w:r>
-        <w:rPr>
-          <w:rStyle w:val="Tabladecuadrcula1clara"/>
-          <w:sz w:val="18"/>
-        </w:rPr>
-        <w:t>…....</w:t>
-      </w:r>
-      <w:proofErr w:type="gramEnd"/>
-      <w:r>
-        <w:rPr>
-          <w:rStyle w:val="Tabladecuadrcula1clara"/>
-          <w:sz w:val="18"/>
-        </w:rPr>
-        <w:t>.</w:t>
-      </w:r>
-    </w:p>
-    <w:p>
-      <w:pPr>
-        <w:pStyle w:val="indice"/>
-        <w:spacing w:line="276" w:lineRule="auto"/>
-        <w:ind w:left="709" w:hanging="709"/>
-        <w:rPr>
-          <w:rStyle w:val="Tabladecuadrcula1clara"/>
-          <w:sz w:val="18"/>
-        </w:rPr>
-      </w:pPr>
-      <w:r>
-        <w:rPr>
-          <w:rStyle w:val="Tabladecuadrcula1clara"/>
-          <w:sz w:val="18"/>
-        </w:rPr>
-        <w:t>Plan de pruebas inicial</w:t>
-      </w:r>
-    </w:p>
-    <w:p>
-      <w:pPr>
-        <w:pStyle w:val="indice"/>
-        <w:numPr>
-          <w:ilvl w:val="1"/>
-          <w:numId w:val="1"/>
-        </w:numPr>
-        <w:spacing w:line="276" w:lineRule="auto"/>
-        <w:jc w:val="left"/>
-        <w:rPr>
-          <w:b w:val="0"/>
-          <w:bCs/>
-          <w:smallCaps/>
-          <w:spacing w:val="5"/>
-          <w:sz w:val="18"/>
-        </w:rPr>
-      </w:pPr>
-      <w:r>
-        <w:rPr>
-          <w:rStyle w:val="Tabladecuadrcula1clara"/>
-          <w:sz w:val="18"/>
-        </w:rPr>
-        <w:t>Transforma</w:t>
-      </w:r>
-      <w:r>
-        <w:rPr>
-          <w:rStyle w:val="Tabladecuadrcula1clara"/>
-          <w:sz w:val="18"/>
-        </w:rPr>
-        <w:t>ción d</w:t>
-      </w:r>
-      <w:r>
-        <w:rPr>
-          <w:rStyle w:val="Tabladecuadrcula1clara"/>
-          <w:sz w:val="18"/>
-        </w:rPr>
-        <w:t>e Datos</w:t>
-      </w:r>
-      <w:r>
-        <w:rPr>
-          <w:rStyle w:val="Tabladecuadrcula1clara"/>
-          <w:sz w:val="18"/>
-        </w:rPr>
-        <w:t xml:space="preserve"> </w:t>
-      </w:r>
-      <w:r>
-        <w:rPr>
-          <w:rStyle w:val="Tabladecuadrcula1clara"/>
-          <w:sz w:val="18"/>
-        </w:rPr>
-        <w:t>………………………………………………</w:t>
-      </w:r>
-    </w:p>
-    <w:p>
-      <w:pPr>
-        <w:pStyle w:val="indice"/>
-        <w:spacing w:line="276" w:lineRule="auto"/>
-        <w:ind w:left="709" w:hanging="709"/>
-        <w:rPr>
-          <w:rStyle w:val="Tabladecuadrcula1clara"/>
-          <w:sz w:val="18"/>
-        </w:rPr>
-      </w:pPr>
-      <w:r>
-        <w:rPr>
-          <w:rStyle w:val="Tabladecuadrcula1clara"/>
-          <w:sz w:val="18"/>
-        </w:rPr>
-        <w:t>Conclusiones y próximos pasos</w:t>
-      </w:r>
-    </w:p>
-    <w:p>
-      <w:pPr>
-        <w:pStyle w:val="indice"/>
-        <w:numPr>
-          <w:ilvl w:val="1"/>
-          <w:numId w:val="1"/>
-        </w:numPr>
-        <w:spacing w:line="276" w:lineRule="auto"/>
-        <w:rPr>
-          <w:b w:val="0"/>
-          <w:sz w:val="18"/>
-        </w:rPr>
-      </w:pPr>
-      <w:r>
-        <w:rPr>
-          <w:rStyle w:val="Tabladecuadrcula1clara"/>
-          <w:sz w:val="18"/>
-          <w:szCs w:val="18"/>
-        </w:rPr>
-        <w:t>Selección de Té</w:t>
-      </w:r>
-      <w:r>
-        <w:rPr>
-          <w:rStyle w:val="Tabladecuadrcula1clara"/>
-          <w:sz w:val="18"/>
-          <w:szCs w:val="18"/>
-        </w:rPr>
-        <w:t>cnicas d</w:t>
-      </w:r>
-      <w:r>
-        <w:rPr>
-          <w:rStyle w:val="Tabladecuadrcula1clara"/>
-          <w:sz w:val="18"/>
-          <w:szCs w:val="18"/>
-        </w:rPr>
-        <w:t>e Modelamiento</w:t>
-      </w:r>
-      <w:r>
-        <w:rPr>
-          <w:b w:val="0"/>
-          <w:sz w:val="18"/>
-        </w:rPr>
-        <w:t>………………………………………</w:t>
-      </w:r>
-      <w:r>
-        <w:rPr>
-          <w:b w:val="0"/>
-          <w:sz w:val="18"/>
-        </w:rPr>
-        <w:t>.</w:t>
-      </w:r>
-    </w:p>
+        </w:rPr>
+      </w:sdtEndPr>
+      <w:sdtContent>
+        <w:p>
+          <w:pPr>
+            <w:pStyle w:val="TtuloTDC"/>
+          </w:pPr>
+          <w:r>
+            <w:t>Contenido</w:t>
+          </w:r>
+        </w:p>
+        <w:p>
+          <w:pPr>
+            <w:pStyle w:val="TDC1"/>
+            <w:tabs>
+              <w:tab w:val="right" w:leader="dot" w:pos="8830"/>
+            </w:tabs>
+            <w:rPr>
+              <w:rFonts w:asciiTheme="minorHAnsi" w:eastAsiaTheme="minorEastAsia" w:hAnsiTheme="minorHAnsi" w:cstheme="minorBidi"/>
+              <w:b w:val="0"/>
+              <w:bCs w:val="0"/>
+              <w:caps w:val="0"/>
+              <w:noProof/>
+              <w:sz w:val="22"/>
+              <w:szCs w:val="22"/>
+              <w:lang w:val="es-ES" w:eastAsia="es-ES"/>
+            </w:rPr>
+          </w:pPr>
+          <w:r>
+            <w:fldChar w:fldCharType="begin"/>
+          </w:r>
+          <w:r>
+            <w:instrText xml:space="preserve"> TOC \o "1-3" \h \z \u </w:instrText>
+          </w:r>
+          <w:r>
+            <w:fldChar w:fldCharType="separate"/>
+          </w:r>
+          <w:hyperlink w:anchor="_Toc210642740" w:history="1">
+            <w:r>
+              <w:rPr>
+                <w:rStyle w:val="Hipervnculo"/>
+                <w:noProof/>
+              </w:rPr>
+              <w:t>Índice de Contenidos</w:t>
+            </w:r>
+            <w:r>
+              <w:rPr>
+                <w:noProof/>
+                <w:webHidden/>
+              </w:rPr>
+              <w:tab/>
+            </w:r>
+            <w:r>
+              <w:rPr>
+                <w:noProof/>
+                <w:webHidden/>
+              </w:rPr>
+              <w:fldChar w:fldCharType="begin"/>
+            </w:r>
+            <w:r>
+              <w:rPr>
+                <w:noProof/>
+                <w:webHidden/>
+              </w:rPr>
+              <w:instrText xml:space="preserve"> PAGEREF _Toc210642740 \h </w:instrText>
+            </w:r>
+            <w:r>
+              <w:rPr>
+                <w:noProof/>
+                <w:webHidden/>
+              </w:rPr>
+            </w:r>
+            <w:r>
+              <w:rPr>
+                <w:noProof/>
+                <w:webHidden/>
+              </w:rPr>
+              <w:fldChar w:fldCharType="separate"/>
+            </w:r>
+            <w:r>
+              <w:rPr>
+                <w:noProof/>
+                <w:webHidden/>
+              </w:rPr>
+              <w:t>0</w:t>
+            </w:r>
+            <w:r>
+              <w:rPr>
+                <w:noProof/>
+                <w:webHidden/>
+              </w:rPr>
+              <w:fldChar w:fldCharType="end"/>
+            </w:r>
+          </w:hyperlink>
+        </w:p>
+        <w:p>
+          <w:pPr>
+            <w:pStyle w:val="TDC2"/>
+            <w:tabs>
+              <w:tab w:val="right" w:leader="dot" w:pos="8830"/>
+            </w:tabs>
+            <w:rPr>
+              <w:rFonts w:asciiTheme="minorHAnsi" w:eastAsiaTheme="minorEastAsia" w:hAnsiTheme="minorHAnsi" w:cstheme="minorBidi"/>
+              <w:smallCaps w:val="0"/>
+              <w:noProof/>
+              <w:sz w:val="22"/>
+              <w:szCs w:val="22"/>
+              <w:lang w:val="es-ES" w:eastAsia="es-ES"/>
+            </w:rPr>
+          </w:pPr>
+          <w:hyperlink w:anchor="_Toc210642741" w:history="1">
+            <w:r>
+              <w:rPr>
+                <w:rStyle w:val="Hipervnculo"/>
+                <w:noProof/>
+                <w:lang w:val="es-ES"/>
+              </w:rPr>
+              <w:t>Resumen Ejecutivo</w:t>
+            </w:r>
+            <w:r>
+              <w:rPr>
+                <w:noProof/>
+                <w:webHidden/>
+              </w:rPr>
+              <w:tab/>
+            </w:r>
+            <w:r>
+              <w:rPr>
+                <w:noProof/>
+                <w:webHidden/>
+              </w:rPr>
+              <w:fldChar w:fldCharType="begin"/>
+            </w:r>
+            <w:r>
+              <w:rPr>
+                <w:noProof/>
+                <w:webHidden/>
+              </w:rPr>
+              <w:instrText xml:space="preserve"> PAGEREF _Toc210642741 \h </w:instrText>
+            </w:r>
+            <w:r>
+              <w:rPr>
+                <w:noProof/>
+                <w:webHidden/>
+              </w:rPr>
+            </w:r>
+            <w:r>
+              <w:rPr>
+                <w:noProof/>
+                <w:webHidden/>
+              </w:rPr>
+              <w:fldChar w:fldCharType="separate"/>
+            </w:r>
+            <w:r>
+              <w:rPr>
+                <w:noProof/>
+                <w:webHidden/>
+              </w:rPr>
+              <w:t>0</w:t>
+            </w:r>
+            <w:r>
+              <w:rPr>
+                <w:noProof/>
+                <w:webHidden/>
+              </w:rPr>
+              <w:fldChar w:fldCharType="end"/>
+            </w:r>
+          </w:hyperlink>
+        </w:p>
+        <w:p>
+          <w:pPr>
+            <w:pStyle w:val="TDC3"/>
+            <w:tabs>
+              <w:tab w:val="right" w:leader="dot" w:pos="8830"/>
+            </w:tabs>
+            <w:rPr>
+              <w:rFonts w:asciiTheme="minorHAnsi" w:eastAsiaTheme="minorEastAsia" w:hAnsiTheme="minorHAnsi" w:cstheme="minorBidi"/>
+              <w:i w:val="0"/>
+              <w:iCs w:val="0"/>
+              <w:noProof/>
+              <w:sz w:val="22"/>
+              <w:szCs w:val="22"/>
+              <w:lang w:val="es-ES" w:eastAsia="es-ES"/>
+            </w:rPr>
+          </w:pPr>
+          <w:hyperlink w:anchor="_Toc210642742" w:history="1">
+            <w:r>
+              <w:rPr>
+                <w:rStyle w:val="Hipervnculo"/>
+                <w:noProof/>
+                <w:lang w:val="es-ES"/>
+              </w:rPr>
+              <w:t>Contexto</w:t>
+            </w:r>
+            <w:r>
+              <w:rPr>
+                <w:noProof/>
+                <w:webHidden/>
+              </w:rPr>
+              <w:tab/>
+            </w:r>
+            <w:r>
+              <w:rPr>
+                <w:noProof/>
+                <w:webHidden/>
+              </w:rPr>
+              <w:fldChar w:fldCharType="begin"/>
+            </w:r>
+            <w:r>
+              <w:rPr>
+                <w:noProof/>
+                <w:webHidden/>
+              </w:rPr>
+              <w:instrText xml:space="preserve"> PAGEREF _Toc210642742 \h </w:instrText>
+            </w:r>
+            <w:r>
+              <w:rPr>
+                <w:noProof/>
+                <w:webHidden/>
+              </w:rPr>
+            </w:r>
+            <w:r>
+              <w:rPr>
+                <w:noProof/>
+                <w:webHidden/>
+              </w:rPr>
+              <w:fldChar w:fldCharType="separate"/>
+            </w:r>
+            <w:r>
+              <w:rPr>
+                <w:noProof/>
+                <w:webHidden/>
+              </w:rPr>
+              <w:t>1</w:t>
+            </w:r>
+            <w:r>
+              <w:rPr>
+                <w:noProof/>
+                <w:webHidden/>
+              </w:rPr>
+              <w:fldChar w:fldCharType="end"/>
+            </w:r>
+          </w:hyperlink>
+        </w:p>
+        <w:p>
+          <w:pPr>
+            <w:pStyle w:val="TDC3"/>
+            <w:tabs>
+              <w:tab w:val="right" w:leader="dot" w:pos="8830"/>
+            </w:tabs>
+            <w:rPr>
+              <w:rFonts w:asciiTheme="minorHAnsi" w:eastAsiaTheme="minorEastAsia" w:hAnsiTheme="minorHAnsi" w:cstheme="minorBidi"/>
+              <w:i w:val="0"/>
+              <w:iCs w:val="0"/>
+              <w:noProof/>
+              <w:sz w:val="22"/>
+              <w:szCs w:val="22"/>
+              <w:lang w:val="es-ES" w:eastAsia="es-ES"/>
+            </w:rPr>
+          </w:pPr>
+          <w:hyperlink w:anchor="_Toc210642743" w:history="1">
+            <w:r>
+              <w:rPr>
+                <w:rStyle w:val="Hipervnculo"/>
+                <w:noProof/>
+                <w:lang w:val="es-ES"/>
+              </w:rPr>
+              <w:t>Objetivos del Negocio</w:t>
+            </w:r>
+            <w:r>
+              <w:rPr>
+                <w:noProof/>
+                <w:webHidden/>
+              </w:rPr>
+              <w:tab/>
+            </w:r>
+            <w:r>
+              <w:rPr>
+                <w:noProof/>
+                <w:webHidden/>
+              </w:rPr>
+              <w:fldChar w:fldCharType="begin"/>
+            </w:r>
+            <w:r>
+              <w:rPr>
+                <w:noProof/>
+                <w:webHidden/>
+              </w:rPr>
+              <w:instrText xml:space="preserve"> PAGEREF _Toc210642743 \h </w:instrText>
+            </w:r>
+            <w:r>
+              <w:rPr>
+                <w:noProof/>
+                <w:webHidden/>
+              </w:rPr>
+            </w:r>
+            <w:r>
+              <w:rPr>
+                <w:noProof/>
+                <w:webHidden/>
+              </w:rPr>
+              <w:fldChar w:fldCharType="separate"/>
+            </w:r>
+            <w:r>
+              <w:rPr>
+                <w:noProof/>
+                <w:webHidden/>
+              </w:rPr>
+              <w:t>1</w:t>
+            </w:r>
+            <w:r>
+              <w:rPr>
+                <w:noProof/>
+                <w:webHidden/>
+              </w:rPr>
+              <w:fldChar w:fldCharType="end"/>
+            </w:r>
+          </w:hyperlink>
+        </w:p>
+        <w:p>
+          <w:pPr>
+            <w:pStyle w:val="TDC2"/>
+            <w:tabs>
+              <w:tab w:val="right" w:leader="dot" w:pos="8830"/>
+            </w:tabs>
+            <w:rPr>
+              <w:rFonts w:asciiTheme="minorHAnsi" w:eastAsiaTheme="minorEastAsia" w:hAnsiTheme="minorHAnsi" w:cstheme="minorBidi"/>
+              <w:smallCaps w:val="0"/>
+              <w:noProof/>
+              <w:sz w:val="22"/>
+              <w:szCs w:val="22"/>
+              <w:lang w:val="es-ES" w:eastAsia="es-ES"/>
+            </w:rPr>
+          </w:pPr>
+          <w:hyperlink w:anchor="_Toc210642744" w:history="1">
+            <w:r>
+              <w:rPr>
+                <w:rStyle w:val="Hipervnculo"/>
+                <w:noProof/>
+                <w:lang w:val="es-ES"/>
+              </w:rPr>
+              <w:t>Documento de requisitos</w:t>
+            </w:r>
+            <w:r>
+              <w:rPr>
+                <w:noProof/>
+                <w:webHidden/>
+              </w:rPr>
+              <w:tab/>
+            </w:r>
+            <w:r>
+              <w:rPr>
+                <w:noProof/>
+                <w:webHidden/>
+              </w:rPr>
+              <w:fldChar w:fldCharType="begin"/>
+            </w:r>
+            <w:r>
+              <w:rPr>
+                <w:noProof/>
+                <w:webHidden/>
+              </w:rPr>
+              <w:instrText xml:space="preserve"> PAGEREF _Toc210642744 \h </w:instrText>
+            </w:r>
+            <w:r>
+              <w:rPr>
+                <w:noProof/>
+                <w:webHidden/>
+              </w:rPr>
+            </w:r>
+            <w:r>
+              <w:rPr>
+                <w:noProof/>
+                <w:webHidden/>
+              </w:rPr>
+              <w:fldChar w:fldCharType="separate"/>
+            </w:r>
+            <w:r>
+              <w:rPr>
+                <w:noProof/>
+                <w:webHidden/>
+              </w:rPr>
+              <w:t>2</w:t>
+            </w:r>
+            <w:r>
+              <w:rPr>
+                <w:noProof/>
+                <w:webHidden/>
+              </w:rPr>
+              <w:fldChar w:fldCharType="end"/>
+            </w:r>
+          </w:hyperlink>
+        </w:p>
+        <w:p>
+          <w:pPr>
+            <w:pStyle w:val="TDC3"/>
+            <w:tabs>
+              <w:tab w:val="right" w:leader="dot" w:pos="8830"/>
+            </w:tabs>
+            <w:rPr>
+              <w:rFonts w:asciiTheme="minorHAnsi" w:eastAsiaTheme="minorEastAsia" w:hAnsiTheme="minorHAnsi" w:cstheme="minorBidi"/>
+              <w:i w:val="0"/>
+              <w:iCs w:val="0"/>
+              <w:noProof/>
+              <w:sz w:val="22"/>
+              <w:szCs w:val="22"/>
+              <w:lang w:val="es-ES" w:eastAsia="es-ES"/>
+            </w:rPr>
+          </w:pPr>
+          <w:hyperlink w:anchor="_Toc210642745" w:history="1">
+            <w:r>
+              <w:rPr>
+                <w:rStyle w:val="Hipervnculo"/>
+                <w:noProof/>
+                <w:lang w:val="es-ES"/>
+              </w:rPr>
+              <w:t>Requerimientos funcionales</w:t>
+            </w:r>
+            <w:r>
+              <w:rPr>
+                <w:noProof/>
+                <w:webHidden/>
+              </w:rPr>
+              <w:tab/>
+            </w:r>
+            <w:r>
+              <w:rPr>
+                <w:noProof/>
+                <w:webHidden/>
+              </w:rPr>
+              <w:fldChar w:fldCharType="begin"/>
+            </w:r>
+            <w:r>
+              <w:rPr>
+                <w:noProof/>
+                <w:webHidden/>
+              </w:rPr>
+              <w:instrText xml:space="preserve"> PAGEREF _Toc210642745 \h </w:instrText>
+            </w:r>
+            <w:r>
+              <w:rPr>
+                <w:noProof/>
+                <w:webHidden/>
+              </w:rPr>
+            </w:r>
+            <w:r>
+              <w:rPr>
+                <w:noProof/>
+                <w:webHidden/>
+              </w:rPr>
+              <w:fldChar w:fldCharType="separate"/>
+            </w:r>
+            <w:r>
+              <w:rPr>
+                <w:noProof/>
+                <w:webHidden/>
+              </w:rPr>
+              <w:t>2</w:t>
+            </w:r>
+            <w:r>
+              <w:rPr>
+                <w:noProof/>
+                <w:webHidden/>
+              </w:rPr>
+              <w:fldChar w:fldCharType="end"/>
+            </w:r>
+          </w:hyperlink>
+        </w:p>
+        <w:p>
+          <w:pPr>
+            <w:pStyle w:val="TDC3"/>
+            <w:tabs>
+              <w:tab w:val="right" w:leader="dot" w:pos="8830"/>
+            </w:tabs>
+            <w:rPr>
+              <w:rFonts w:asciiTheme="minorHAnsi" w:eastAsiaTheme="minorEastAsia" w:hAnsiTheme="minorHAnsi" w:cstheme="minorBidi"/>
+              <w:i w:val="0"/>
+              <w:iCs w:val="0"/>
+              <w:noProof/>
+              <w:sz w:val="22"/>
+              <w:szCs w:val="22"/>
+              <w:lang w:val="es-ES" w:eastAsia="es-ES"/>
+            </w:rPr>
+          </w:pPr>
+          <w:hyperlink w:anchor="_Toc210642746" w:history="1">
+            <w:r>
+              <w:rPr>
+                <w:rStyle w:val="Hipervnculo"/>
+                <w:noProof/>
+                <w:lang w:val="es-ES"/>
+              </w:rPr>
+              <w:t>Requerimientos no funcionales</w:t>
+            </w:r>
+            <w:r>
+              <w:rPr>
+                <w:noProof/>
+                <w:webHidden/>
+              </w:rPr>
+              <w:tab/>
+            </w:r>
+            <w:r>
+              <w:rPr>
+                <w:noProof/>
+                <w:webHidden/>
+              </w:rPr>
+              <w:fldChar w:fldCharType="begin"/>
+            </w:r>
+            <w:r>
+              <w:rPr>
+                <w:noProof/>
+                <w:webHidden/>
+              </w:rPr>
+              <w:instrText xml:space="preserve"> PAGEREF _Toc210642746 \h </w:instrText>
+            </w:r>
+            <w:r>
+              <w:rPr>
+                <w:noProof/>
+                <w:webHidden/>
+              </w:rPr>
+            </w:r>
+            <w:r>
+              <w:rPr>
+                <w:noProof/>
+                <w:webHidden/>
+              </w:rPr>
+              <w:fldChar w:fldCharType="separate"/>
+            </w:r>
+            <w:r>
+              <w:rPr>
+                <w:noProof/>
+                <w:webHidden/>
+              </w:rPr>
+              <w:t>4</w:t>
+            </w:r>
+            <w:r>
+              <w:rPr>
+                <w:noProof/>
+                <w:webHidden/>
+              </w:rPr>
+              <w:fldChar w:fldCharType="end"/>
+            </w:r>
+          </w:hyperlink>
+        </w:p>
+        <w:p>
+          <w:pPr>
+            <w:pStyle w:val="TDC2"/>
+            <w:tabs>
+              <w:tab w:val="right" w:leader="dot" w:pos="8830"/>
+            </w:tabs>
+            <w:rPr>
+              <w:rFonts w:asciiTheme="minorHAnsi" w:eastAsiaTheme="minorEastAsia" w:hAnsiTheme="minorHAnsi" w:cstheme="minorBidi"/>
+              <w:smallCaps w:val="0"/>
+              <w:noProof/>
+              <w:sz w:val="22"/>
+              <w:szCs w:val="22"/>
+              <w:lang w:val="es-ES" w:eastAsia="es-ES"/>
+            </w:rPr>
+          </w:pPr>
+          <w:hyperlink w:anchor="_Toc210642747" w:history="1">
+            <w:r>
+              <w:rPr>
+                <w:rStyle w:val="Hipervnculo"/>
+                <w:noProof/>
+                <w:lang w:val="es-ES"/>
+              </w:rPr>
+              <w:t>Estructura de trabajo (WBS) y cronograma</w:t>
+            </w:r>
+            <w:r>
+              <w:rPr>
+                <w:noProof/>
+                <w:webHidden/>
+              </w:rPr>
+              <w:tab/>
+            </w:r>
+            <w:r>
+              <w:rPr>
+                <w:noProof/>
+                <w:webHidden/>
+              </w:rPr>
+              <w:fldChar w:fldCharType="begin"/>
+            </w:r>
+            <w:r>
+              <w:rPr>
+                <w:noProof/>
+                <w:webHidden/>
+              </w:rPr>
+              <w:instrText xml:space="preserve"> PAGEREF _Toc210642747 \h </w:instrText>
+            </w:r>
+            <w:r>
+              <w:rPr>
+                <w:noProof/>
+                <w:webHidden/>
+              </w:rPr>
+            </w:r>
+            <w:r>
+              <w:rPr>
+                <w:noProof/>
+                <w:webHidden/>
+              </w:rPr>
+              <w:fldChar w:fldCharType="separate"/>
+            </w:r>
+            <w:r>
+              <w:rPr>
+                <w:noProof/>
+                <w:webHidden/>
+              </w:rPr>
+              <w:t>6</w:t>
+            </w:r>
+            <w:r>
+              <w:rPr>
+                <w:noProof/>
+                <w:webHidden/>
+              </w:rPr>
+              <w:fldChar w:fldCharType="end"/>
+            </w:r>
+          </w:hyperlink>
+        </w:p>
+        <w:p>
+          <w:pPr>
+            <w:pStyle w:val="TDC2"/>
+            <w:tabs>
+              <w:tab w:val="right" w:leader="dot" w:pos="8830"/>
+            </w:tabs>
+            <w:rPr>
+              <w:rFonts w:asciiTheme="minorHAnsi" w:eastAsiaTheme="minorEastAsia" w:hAnsiTheme="minorHAnsi" w:cstheme="minorBidi"/>
+              <w:smallCaps w:val="0"/>
+              <w:noProof/>
+              <w:sz w:val="22"/>
+              <w:szCs w:val="22"/>
+              <w:lang w:val="es-ES" w:eastAsia="es-ES"/>
+            </w:rPr>
+          </w:pPr>
+          <w:hyperlink w:anchor="_Toc210642748" w:history="1">
+            <w:r>
+              <w:rPr>
+                <w:rStyle w:val="Hipervnculo"/>
+                <w:noProof/>
+              </w:rPr>
+              <w:t>Plan de pruebas inicial</w:t>
+            </w:r>
+            <w:r>
+              <w:rPr>
+                <w:noProof/>
+                <w:webHidden/>
+              </w:rPr>
+              <w:tab/>
+            </w:r>
+            <w:r>
+              <w:rPr>
+                <w:noProof/>
+                <w:webHidden/>
+              </w:rPr>
+              <w:fldChar w:fldCharType="begin"/>
+            </w:r>
+            <w:r>
+              <w:rPr>
+                <w:noProof/>
+                <w:webHidden/>
+              </w:rPr>
+              <w:instrText xml:space="preserve"> PAGEREF _Toc210642748 \h </w:instrText>
+            </w:r>
+            <w:r>
+              <w:rPr>
+                <w:noProof/>
+                <w:webHidden/>
+              </w:rPr>
+            </w:r>
+            <w:r>
+              <w:rPr>
+                <w:noProof/>
+                <w:webHidden/>
+              </w:rPr>
+              <w:fldChar w:fldCharType="separate"/>
+            </w:r>
+            <w:r>
+              <w:rPr>
+                <w:noProof/>
+                <w:webHidden/>
+              </w:rPr>
+              <w:t>8</w:t>
+            </w:r>
+            <w:r>
+              <w:rPr>
+                <w:noProof/>
+                <w:webHidden/>
+              </w:rPr>
+              <w:fldChar w:fldCharType="end"/>
+            </w:r>
+          </w:hyperlink>
+        </w:p>
+        <w:p>
+          <w:pPr>
+            <w:pStyle w:val="TDC2"/>
+            <w:tabs>
+              <w:tab w:val="right" w:leader="dot" w:pos="8830"/>
+            </w:tabs>
+            <w:rPr>
+              <w:rFonts w:asciiTheme="minorHAnsi" w:eastAsiaTheme="minorEastAsia" w:hAnsiTheme="minorHAnsi" w:cstheme="minorBidi"/>
+              <w:smallCaps w:val="0"/>
+              <w:noProof/>
+              <w:sz w:val="22"/>
+              <w:szCs w:val="22"/>
+              <w:lang w:val="es-ES" w:eastAsia="es-ES"/>
+            </w:rPr>
+          </w:pPr>
+          <w:hyperlink w:anchor="_Toc210642749" w:history="1">
+            <w:r>
+              <w:rPr>
+                <w:rStyle w:val="Hipervnculo"/>
+                <w:noProof/>
+                <w:spacing w:val="5"/>
+              </w:rPr>
+              <w:t>Conclusiones y próximos pasos</w:t>
+            </w:r>
+            <w:r>
+              <w:rPr>
+                <w:noProof/>
+                <w:webHidden/>
+              </w:rPr>
+              <w:tab/>
+            </w:r>
+            <w:r>
+              <w:rPr>
+                <w:noProof/>
+                <w:webHidden/>
+              </w:rPr>
+              <w:fldChar w:fldCharType="begin"/>
+            </w:r>
+            <w:r>
+              <w:rPr>
+                <w:noProof/>
+                <w:webHidden/>
+              </w:rPr>
+              <w:instrText xml:space="preserve"> PAGEREF _Toc210642749 \h </w:instrText>
+            </w:r>
+            <w:r>
+              <w:rPr>
+                <w:noProof/>
+                <w:webHidden/>
+              </w:rPr>
+            </w:r>
+            <w:r>
+              <w:rPr>
+                <w:noProof/>
+                <w:webHidden/>
+              </w:rPr>
+              <w:fldChar w:fldCharType="separate"/>
+            </w:r>
+            <w:r>
+              <w:rPr>
+                <w:noProof/>
+                <w:webHidden/>
+              </w:rPr>
+              <w:t>11</w:t>
+            </w:r>
+            <w:r>
+              <w:rPr>
+                <w:noProof/>
+                <w:webHidden/>
+              </w:rPr>
+              <w:fldChar w:fldCharType="end"/>
+            </w:r>
+          </w:hyperlink>
+        </w:p>
+        <w:p>
+          <w:pPr>
+            <w:pStyle w:val="TDC2"/>
+            <w:tabs>
+              <w:tab w:val="right" w:leader="dot" w:pos="8830"/>
+            </w:tabs>
+            <w:rPr>
+              <w:rFonts w:asciiTheme="minorHAnsi" w:eastAsiaTheme="minorEastAsia" w:hAnsiTheme="minorHAnsi" w:cstheme="minorBidi"/>
+              <w:smallCaps w:val="0"/>
+              <w:noProof/>
+              <w:sz w:val="22"/>
+              <w:szCs w:val="22"/>
+              <w:lang w:val="es-ES" w:eastAsia="es-ES"/>
+            </w:rPr>
+          </w:pPr>
+          <w:hyperlink w:anchor="_Toc210642750" w:history="1">
+            <w:r>
+              <w:rPr>
+                <w:rStyle w:val="Hipervnculo"/>
+                <w:noProof/>
+                <w:lang w:val="es-ES"/>
+              </w:rPr>
+              <w:t>Referencias Bibliográficas</w:t>
+            </w:r>
+            <w:r>
+              <w:rPr>
+                <w:noProof/>
+                <w:webHidden/>
+              </w:rPr>
+              <w:tab/>
+            </w:r>
+            <w:r>
+              <w:rPr>
+                <w:noProof/>
+                <w:webHidden/>
+              </w:rPr>
+              <w:fldChar w:fldCharType="begin"/>
+            </w:r>
+            <w:r>
+              <w:rPr>
+                <w:noProof/>
+                <w:webHidden/>
+              </w:rPr>
+              <w:instrText xml:space="preserve"> PAGEREF _Toc210642750 \h </w:instrText>
+            </w:r>
+            <w:r>
+              <w:rPr>
+                <w:noProof/>
+                <w:webHidden/>
+              </w:rPr>
+            </w:r>
+            <w:r>
+              <w:rPr>
+                <w:noProof/>
+                <w:webHidden/>
+              </w:rPr>
+              <w:fldChar w:fldCharType="separate"/>
+            </w:r>
+            <w:r>
+              <w:rPr>
+                <w:noProof/>
+                <w:webHidden/>
+              </w:rPr>
+              <w:t>12</w:t>
+            </w:r>
+            <w:r>
+              <w:rPr>
+                <w:noProof/>
+                <w:webHidden/>
+              </w:rPr>
+              <w:fldChar w:fldCharType="end"/>
+            </w:r>
+          </w:hyperlink>
+        </w:p>
+        <w:p>
+          <w:pPr>
+            <w:pStyle w:val="TDC2"/>
+            <w:tabs>
+              <w:tab w:val="right" w:leader="dot" w:pos="8830"/>
+            </w:tabs>
+            <w:rPr>
+              <w:rFonts w:asciiTheme="minorHAnsi" w:eastAsiaTheme="minorEastAsia" w:hAnsiTheme="minorHAnsi" w:cstheme="minorBidi"/>
+              <w:smallCaps w:val="0"/>
+              <w:noProof/>
+              <w:sz w:val="22"/>
+              <w:szCs w:val="22"/>
+              <w:lang w:val="es-ES" w:eastAsia="es-ES"/>
+            </w:rPr>
+          </w:pPr>
+          <w:hyperlink w:anchor="_Toc210642751" w:history="1">
+            <w:r>
+              <w:rPr>
+                <w:rStyle w:val="Hipervnculo"/>
+                <w:noProof/>
+                <w:lang w:val="es-ES"/>
+              </w:rPr>
+              <w:t>Anexos</w:t>
+            </w:r>
+            <w:r>
+              <w:rPr>
+                <w:noProof/>
+                <w:webHidden/>
+              </w:rPr>
+              <w:tab/>
+            </w:r>
+            <w:r>
+              <w:rPr>
+                <w:noProof/>
+                <w:webHidden/>
+              </w:rPr>
+              <w:fldChar w:fldCharType="begin"/>
+            </w:r>
+            <w:r>
+              <w:rPr>
+                <w:noProof/>
+                <w:webHidden/>
+              </w:rPr>
+              <w:instrText xml:space="preserve"> PAGEREF _Toc210642751 \h </w:instrText>
+            </w:r>
+            <w:r>
+              <w:rPr>
+                <w:noProof/>
+                <w:webHidden/>
+              </w:rPr>
+            </w:r>
+            <w:r>
+              <w:rPr>
+                <w:noProof/>
+                <w:webHidden/>
+              </w:rPr>
+              <w:fldChar w:fldCharType="separate"/>
+            </w:r>
+            <w:r>
+              <w:rPr>
+                <w:noProof/>
+                <w:webHidden/>
+              </w:rPr>
+              <w:t>12</w:t>
+            </w:r>
+            <w:r>
+              <w:rPr>
+                <w:noProof/>
+                <w:webHidden/>
+              </w:rPr>
+              <w:fldChar w:fldCharType="end"/>
+            </w:r>
+          </w:hyperlink>
+        </w:p>
+        <w:p>
+          <w:r>
+            <w:rPr>
+              <w:b/>
+              <w:bCs/>
+            </w:rPr>
+            <w:fldChar w:fldCharType="end"/>
+          </w:r>
+        </w:p>
+      </w:sdtContent>
+    </w:sdt>
     <w:p>
       <w:pPr>
         <w:pStyle w:val="indice"/>
@@ -1198,171 +1759,6 @@
         <w:spacing w:line="276" w:lineRule="auto"/>
         <w:ind w:left="709"/>
         <w:rPr>
-          <w:sz w:val="18"/>
-        </w:rPr>
-      </w:pPr>
-    </w:p>
-    <w:p>
-      <w:pPr>
-        <w:pStyle w:val="indice"/>
-        <w:spacing w:line="276" w:lineRule="auto"/>
-        <w:ind w:left="709" w:hanging="709"/>
-        <w:rPr>
-          <w:rStyle w:val="Tabladecuadrcula1clara"/>
-          <w:sz w:val="18"/>
-        </w:rPr>
-      </w:pPr>
-      <w:r>
-        <w:rPr>
-          <w:rStyle w:val="Tabladecuadrcula1clara"/>
-          <w:sz w:val="18"/>
-        </w:rPr>
-        <w:t>Referencias bibliográficas</w:t>
-      </w:r>
-    </w:p>
-    <w:p>
-      <w:pPr>
-        <w:pStyle w:val="indice"/>
-        <w:numPr>
-          <w:ilvl w:val="0"/>
-          <w:numId w:val="0"/>
-        </w:numPr>
-        <w:spacing w:line="276" w:lineRule="auto"/>
-        <w:ind w:left="709"/>
-        <w:rPr>
-          <w:sz w:val="18"/>
-        </w:rPr>
-      </w:pPr>
-    </w:p>
-    <w:p>
-      <w:pPr>
-        <w:pStyle w:val="indice"/>
-        <w:numPr>
-          <w:ilvl w:val="1"/>
-          <w:numId w:val="1"/>
-        </w:numPr>
-        <w:spacing w:line="276" w:lineRule="auto"/>
-        <w:ind w:left="1418"/>
-        <w:rPr>
-          <w:rStyle w:val="Tabladecuadrcula1clara"/>
-          <w:sz w:val="18"/>
-        </w:rPr>
-      </w:pPr>
-      <w:r>
-        <w:rPr>
-          <w:rStyle w:val="Tabladecuadrcula1clara"/>
-          <w:sz w:val="18"/>
-        </w:rPr>
-        <w:t xml:space="preserve">Referencias </w:t>
-      </w:r>
-      <w:proofErr w:type="spellStart"/>
-      <w:r>
-        <w:rPr>
-          <w:rStyle w:val="Tabladecuadrcula1clara"/>
-          <w:sz w:val="18"/>
-        </w:rPr>
-        <w:t>biblioagraficas</w:t>
-      </w:r>
-      <w:proofErr w:type="spellEnd"/>
-      <w:r>
-        <w:rPr>
-          <w:rStyle w:val="Tabladecuadrcula1clara"/>
-          <w:sz w:val="18"/>
-        </w:rPr>
-        <w:t>…………………………………………………</w:t>
-      </w:r>
-      <w:proofErr w:type="gramStart"/>
-      <w:r>
-        <w:rPr>
-          <w:rStyle w:val="Tabladecuadrcula1clara"/>
-          <w:sz w:val="18"/>
-        </w:rPr>
-        <w:t>…….</w:t>
-      </w:r>
-      <w:proofErr w:type="gramEnd"/>
-      <w:r>
-        <w:rPr>
-          <w:rStyle w:val="Tabladecuadrcula1clara"/>
-          <w:sz w:val="18"/>
-        </w:rPr>
-        <w:t>.……..</w:t>
-      </w:r>
-    </w:p>
-    <w:p>
-      <w:pPr>
-        <w:pStyle w:val="indice"/>
-        <w:spacing w:line="276" w:lineRule="auto"/>
-        <w:ind w:left="709" w:hanging="709"/>
-        <w:rPr>
-          <w:rStyle w:val="Tabladecuadrcula1clara"/>
-          <w:sz w:val="18"/>
-        </w:rPr>
-      </w:pPr>
-      <w:r>
-        <w:rPr>
-          <w:rStyle w:val="Tabladecuadrcula1clara"/>
-          <w:sz w:val="18"/>
-        </w:rPr>
-        <w:t>Anexos</w:t>
-      </w:r>
-    </w:p>
-    <w:p>
-      <w:pPr>
-        <w:pStyle w:val="indice"/>
-        <w:numPr>
-          <w:ilvl w:val="1"/>
-          <w:numId w:val="1"/>
-        </w:numPr>
-        <w:spacing w:line="276" w:lineRule="auto"/>
-        <w:rPr>
-          <w:b w:val="0"/>
-          <w:bCs/>
-          <w:smallCaps/>
-          <w:spacing w:val="5"/>
-          <w:sz w:val="18"/>
-        </w:rPr>
-      </w:pPr>
-      <w:r>
-        <w:rPr>
-          <w:rStyle w:val="Tabladecuadrcula1clara"/>
-          <w:sz w:val="18"/>
-        </w:rPr>
-        <w:t>anexos del proyecto</w:t>
-      </w:r>
-      <w:r>
-        <w:rPr>
-          <w:rStyle w:val="Tabladecuadrcula1clara"/>
-          <w:sz w:val="18"/>
-        </w:rPr>
-        <w:t>……………………</w:t>
-      </w:r>
-      <w:proofErr w:type="gramStart"/>
-      <w:r>
-        <w:rPr>
-          <w:rStyle w:val="Tabladecuadrcula1clara"/>
-          <w:sz w:val="18"/>
-        </w:rPr>
-        <w:t>…….</w:t>
-      </w:r>
-      <w:proofErr w:type="gramEnd"/>
-      <w:r>
-        <w:rPr>
-          <w:rStyle w:val="Tabladecuadrcula1clara"/>
-          <w:sz w:val="18"/>
-        </w:rPr>
-        <w:t>.…………….</w:t>
-      </w:r>
-    </w:p>
-    <w:p>
-      <w:pPr>
-        <w:pStyle w:val="indice"/>
-        <w:numPr>
-          <w:ilvl w:val="0"/>
-          <w:numId w:val="0"/>
-        </w:numPr>
-        <w:spacing w:line="276" w:lineRule="auto"/>
-        <w:ind w:left="709"/>
-        <w:rPr>
           <w:rStyle w:val="Tabladecuadrcula1clara"/>
           <w:sz w:val="18"/>
         </w:rPr>
@@ -1587,13 +1983,14 @@
           <w:lang w:val="es-ES"/>
         </w:rPr>
       </w:pPr>
+      <w:bookmarkStart w:id="5" w:name="_Toc210642741"/>
       <w:r>
         <w:rPr>
           <w:lang w:val="es-ES"/>
         </w:rPr>
-        <w:lastRenderedPageBreak/>
         <w:t>Resumen Ejecutivo</w:t>
       </w:r>
+      <w:bookmarkEnd w:id="5"/>
     </w:p>
     <w:p>
       <w:pPr>
@@ -1634,29 +2031,30 @@
           <w:szCs w:val="24"/>
           <w:lang w:val="es-ES"/>
         </w:rPr>
-        <w:t>Actualmente, el registro de asistencia consume entre 5 y 10 minutos por clase, lo que equivale a 3 a 6 horas perdidas en un semestre de 18 semanas. Además, el sistema manual presenta fallas frecuentes: errores de digitación, omisiones en la carga de datos y posibilidad de fraude al registrar a personas no presentes.</w:t>
+        <w:t xml:space="preserve">Actualmente, el registro de asistencia consume entre 5 y 10 minutos por clase, lo que equivale a 3 a 6 horas perdidas en un semestre de 18 semanas. Además, el sistema manual </w:t>
       </w:r>
-    </w:p>
-    <w:p>
-      <w:pPr>
-        <w:spacing w:before="240" w:after="240"/>
-        <w:jc w:val="both"/>
+      <w:r>
         <w:rPr>
           <w:rFonts w:cs="Calibri"/>
           <w:sz w:val="24"/>
           <w:szCs w:val="24"/>
           <w:lang w:val="es-ES"/>
         </w:rPr>
-      </w:pPr>
-      <w:r>
+        <w:lastRenderedPageBreak/>
+        <w:t>presenta fallas frecuentes: errores de digitación, omisiones en la carga de datos y posibilidad de fraude al registrar a personas no presentes.</w:t>
+      </w:r>
+    </w:p>
+    <w:p>
+      <w:pPr>
+        <w:spacing w:before="240" w:after="240"/>
+        <w:jc w:val="both"/>
         <w:rPr>
           <w:rFonts w:cs="Calibri"/>
           <w:sz w:val="24"/>
           <w:szCs w:val="24"/>
           <w:lang w:val="es-ES"/>
         </w:rPr>
-        <w:t>Frente a esa problemática, nuestra</w:t>
-      </w:r>
+      </w:pPr>
       <w:r>
         <w:rPr>
           <w:rFonts w:cs="Calibri"/>
@@ -1664,29 +2062,29 @@
           <w:szCs w:val="24"/>
           <w:lang w:val="es-ES"/>
         </w:rPr>
-        <w:t xml:space="preserve"> solución propone la automatización de la asistencia mediante reconocimiento facial, permitiendo que los estudiantes marquen su presencia en segundos al pasar frente a una cámara. Este sistema no solo reduce el tiempo perdido, sino que también elimina el fraude, centraliza los registros, y garantiza la transparencia de la información.</w:t>
+        <w:t>Frente a esa problemática, nuestra</w:t>
       </w:r>
-    </w:p>
-    <w:p>
-      <w:pPr>
-        <w:spacing w:before="240" w:after="240"/>
-        <w:jc w:val="both"/>
+      <w:r>
         <w:rPr>
           <w:rFonts w:cs="Calibri"/>
           <w:sz w:val="24"/>
           <w:szCs w:val="24"/>
           <w:lang w:val="es-ES"/>
         </w:rPr>
-      </w:pPr>
-      <w:r>
+        <w:t xml:space="preserve"> solución propone la automatización de la asistencia mediante reconocimiento facial, permitiendo que los estudiantes marquen su presencia en segundos al pasar frente a una cámara. Este sistema no solo reduce el tiempo perdido, sino que también elimina el fraude, centraliza los registros, y garantiza la transparencia de la información.</w:t>
+      </w:r>
+    </w:p>
+    <w:p>
+      <w:pPr>
+        <w:spacing w:before="240" w:after="240"/>
+        <w:jc w:val="both"/>
         <w:rPr>
           <w:rFonts w:cs="Calibri"/>
           <w:sz w:val="24"/>
           <w:szCs w:val="24"/>
           <w:lang w:val="es-ES"/>
         </w:rPr>
-        <w:t xml:space="preserve">Nuestro objetivo general es poder </w:t>
-      </w:r>
+      </w:pPr>
       <w:r>
         <w:rPr>
           <w:rFonts w:cs="Calibri"/>
@@ -1694,113 +2092,123 @@
           <w:szCs w:val="24"/>
           <w:lang w:val="es-ES"/>
         </w:rPr>
-        <w:t>modernizar los procesos de gestión académica y avanzar hacia una universidad más eficiente, innovadora y alineada con la transformación digital.</w:t>
+        <w:t xml:space="preserve">Nuestro objetivo general es poder </w:t>
       </w:r>
-    </w:p>
-    <w:p>
-      <w:pPr>
-        <w:pStyle w:val="Ttulo3"/>
-        <w:jc w:val="left"/>
-        <w:rPr>
-          <w:lang w:val="es-ES"/>
-        </w:rPr>
-      </w:pPr>
       <w:r>
-        <w:rPr>
-          <w:lang w:val="es-ES"/>
-        </w:rPr>
-        <w:t xml:space="preserve">1.1 Contexto </w:t>
-      </w:r>
-    </w:p>
-    <w:p>
-      <w:pPr>
-        <w:jc w:val="both"/>
-        <w:rPr>
-          <w:sz w:val="24"/>
-          <w:szCs w:val="24"/>
-          <w:lang w:val="es-ES"/>
-        </w:rPr>
-      </w:pPr>
-      <w:r>
-        <w:rPr>
-          <w:sz w:val="24"/>
-          <w:szCs w:val="24"/>
-          <w:lang w:val="es-ES"/>
-        </w:rPr>
-        <w:t>En los talleres universitarios, el control de asistencia constituye un requisito obligatorio para la aprobación de las asignaturas prácticas. Sin embargo, el método manual tradicional presenta importantes limitaciones que repercuten directamente en la calidad del aprendizaje. El tiempo perdido en pasar lista, que oscila entre cinco y diez minutos por clase, disminuye las oportunidades de enseñanza y práctica. Si se proyecta este tiempo a lo largo de un semestre completo, se generan entre tres y seis horas de pérdida efectiva que podrían haberse utilizado en actividades académicas.</w:t>
-      </w:r>
-    </w:p>
-    <w:p>
-      <w:pPr>
-        <w:jc w:val="both"/>
-        <w:rPr>
-          <w:sz w:val="24"/>
-          <w:szCs w:val="24"/>
-          <w:lang w:val="es-ES"/>
-        </w:rPr>
-      </w:pPr>
-      <w:r>
-        <w:rPr>
-          <w:sz w:val="24"/>
-          <w:szCs w:val="24"/>
-          <w:lang w:val="es-ES"/>
-        </w:rPr>
-        <w:t>A esta problemática se suman los errores humanos al momento de registrar o digitalizar la asistencia, la dificultad de mantener una trazabilidad confiable en caso de auditorías y la vulnerabilidad del sistema frente a fraudes como la firma de asistencia por parte de compañeros. Todo esto genera desconfianza en los registros y un desgaste innecesario para docentes y administrativos.</w:t>
-      </w:r>
-    </w:p>
-    <w:p>
-      <w:pPr>
-        <w:jc w:val="both"/>
-        <w:rPr>
-          <w:sz w:val="24"/>
-          <w:szCs w:val="24"/>
-          <w:lang w:val="es-ES"/>
-        </w:rPr>
-      </w:pPr>
-      <w:r>
-        <w:rPr>
-          <w:sz w:val="24"/>
-          <w:szCs w:val="24"/>
-          <w:lang w:val="es-ES"/>
-        </w:rPr>
-        <w:t>La evolución tecnológica actual ofrece soluciones viables para superar estas deficiencias. El uso de técnicas de visión por computadora y reconocimiento facial posibilita una alternativa más ágil, confiable y transparente. De este modo, el proyecto no solo responde a una necesidad concreta de los talleres universitarios, sino que también se enmarca en la tendencia global de digitalización de los procesos educativos, fortaleciendo la imagen de la universidad como promotora de la innovación y la modernización.</w:t>
-      </w:r>
-    </w:p>
-    <w:p>
-      <w:pPr>
-        <w:pStyle w:val="Ttulo3"/>
-        <w:jc w:val="both"/>
-        <w:rPr>
-          <w:lang w:val="es-ES"/>
-        </w:rPr>
-      </w:pPr>
-      <w:r>
-        <w:rPr>
-          <w:lang w:val="es-ES"/>
-        </w:rPr>
-        <w:t>1.2 Objetivos del Negocio</w:t>
-      </w:r>
-    </w:p>
-    <w:p>
-      <w:pPr>
-        <w:spacing w:before="240" w:after="240"/>
-        <w:jc w:val="both"/>
         <w:rPr>
           <w:rFonts w:cs="Calibri"/>
           <w:sz w:val="24"/>
           <w:szCs w:val="24"/>
           <w:lang w:val="es-ES"/>
         </w:rPr>
-      </w:pPr>
+        <w:t>modernizar los procesos de gestión académica y avanzar hacia una universidad más eficiente, innovadora y alineada con la transformación digital.</w:t>
+      </w:r>
+    </w:p>
+    <w:p>
+      <w:pPr>
+        <w:pStyle w:val="Ttulo3"/>
+        <w:jc w:val="left"/>
+        <w:rPr>
+          <w:lang w:val="es-ES"/>
+        </w:rPr>
+      </w:pPr>
+      <w:bookmarkStart w:id="6" w:name="_Toc210642742"/>
       <w:r>
+        <w:rPr>
+          <w:lang w:val="es-ES"/>
+        </w:rPr>
+        <w:t>Contexto</w:t>
+      </w:r>
+      <w:bookmarkEnd w:id="6"/>
+      <w:r>
+        <w:rPr>
+          <w:lang w:val="es-ES"/>
+        </w:rPr>
+        <w:t xml:space="preserve"> </w:t>
+      </w:r>
+    </w:p>
+    <w:p>
+      <w:pPr>
+        <w:jc w:val="both"/>
+        <w:rPr>
+          <w:sz w:val="24"/>
+          <w:szCs w:val="24"/>
+          <w:lang w:val="es-ES"/>
+        </w:rPr>
+      </w:pPr>
+      <w:r>
+        <w:rPr>
+          <w:sz w:val="24"/>
+          <w:szCs w:val="24"/>
+          <w:lang w:val="es-ES"/>
+        </w:rPr>
+        <w:t>En los talleres universitarios, el control de asistencia constituye un requisito obligatorio para la aprobación de las asignaturas prácticas. Sin embargo, el método manual tradicional presenta importantes limitaciones que repercuten directamente en la calidad del aprendizaje. El tiempo perdido en pasar lista, que oscila entre cinco y diez minutos por clase, disminuye las oportunidades de enseñanza y práctica. Si se proyecta este tiempo a lo largo de un semestre completo, se generan entre tres y seis horas de pérdida efectiva que podrían haberse utilizado en actividades académicas.</w:t>
+      </w:r>
+    </w:p>
+    <w:p>
+      <w:pPr>
+        <w:jc w:val="both"/>
+        <w:rPr>
+          <w:sz w:val="24"/>
+          <w:szCs w:val="24"/>
+          <w:lang w:val="es-ES"/>
+        </w:rPr>
+      </w:pPr>
+      <w:r>
+        <w:rPr>
+          <w:sz w:val="24"/>
+          <w:szCs w:val="24"/>
+          <w:lang w:val="es-ES"/>
+        </w:rPr>
+        <w:t>A esta problemática se suman los errores humanos al momento de registrar o digitalizar la asistencia, la dificultad de mantener una trazabilidad confiable en caso de auditorías y la vulnerabilidad del sistema frente a fraudes como la firma de asistencia por parte de compañeros. Todo esto genera desconfianza en los registros y un desgaste innecesario para docentes y administrativos.</w:t>
+      </w:r>
+    </w:p>
+    <w:p>
+      <w:pPr>
+        <w:jc w:val="both"/>
+        <w:rPr>
+          <w:sz w:val="24"/>
+          <w:szCs w:val="24"/>
+          <w:lang w:val="es-ES"/>
+        </w:rPr>
+      </w:pPr>
+      <w:r>
+        <w:rPr>
+          <w:sz w:val="24"/>
+          <w:szCs w:val="24"/>
+          <w:lang w:val="es-ES"/>
+        </w:rPr>
+        <w:t>La evolución tecnológica actual ofrece soluciones viables para superar estas deficiencias. El uso de técnicas de visión por computadora y reconocimiento facial posibilita una alternativa más ágil, confiable y transparente. De este modo, el proyecto no solo responde a una necesidad concreta de los talleres universitarios, sino que también se enmarca en la tendencia global de digitalización de los procesos educativos, fortaleciendo la imagen de la universidad como promotora de la innovación y la modernización.</w:t>
+      </w:r>
+    </w:p>
+    <w:p>
+      <w:pPr>
+        <w:pStyle w:val="Ttulo3"/>
+        <w:jc w:val="both"/>
+        <w:rPr>
+          <w:lang w:val="es-ES"/>
+        </w:rPr>
+      </w:pPr>
+      <w:bookmarkStart w:id="7" w:name="_Toc210642743"/>
+      <w:r>
+        <w:rPr>
+          <w:lang w:val="es-ES"/>
+        </w:rPr>
+        <w:t>Objetivos del Negocio</w:t>
+      </w:r>
+      <w:bookmarkEnd w:id="7"/>
+    </w:p>
+    <w:p>
+      <w:pPr>
+        <w:spacing w:before="240" w:after="240"/>
+        <w:jc w:val="both"/>
         <w:rPr>
           <w:rFonts w:cs="Calibri"/>
           <w:sz w:val="24"/>
           <w:szCs w:val="24"/>
           <w:lang w:val="es-ES"/>
         </w:rPr>
-        <w:t xml:space="preserve">El proyecto tiene como objetivo poder </w:t>
-      </w:r>
+      </w:pPr>
       <w:r>
         <w:rPr>
           <w:rFonts w:cs="Calibri"/>
@@ -1808,7 +2216,7 @@
           <w:szCs w:val="24"/>
           <w:lang w:val="es-ES"/>
         </w:rPr>
-        <w:t xml:space="preserve">incrementar en </w:t>
+        <w:t xml:space="preserve">El proyecto tiene como objetivo poder </w:t>
       </w:r>
       <w:r>
         <w:rPr>
@@ -1817,6 +2225,15 @@
           <w:szCs w:val="24"/>
           <w:lang w:val="es-ES"/>
         </w:rPr>
+        <w:t xml:space="preserve">incrementar en </w:t>
+      </w:r>
+      <w:r>
+        <w:rPr>
+          <w:rFonts w:cs="Calibri"/>
+          <w:sz w:val="24"/>
+          <w:szCs w:val="24"/>
+          <w:lang w:val="es-ES"/>
+        </w:rPr>
         <w:t xml:space="preserve">gran </w:t>
       </w:r>
       <w:proofErr w:type="gramStart"/>
@@ -1864,30 +2281,29 @@
           <w:szCs w:val="24"/>
           <w:lang w:val="es-ES"/>
         </w:rPr>
-        <w:t xml:space="preserve"> mediante la incorporación de un sistema de reconocimiento facial que garantice rapidez, confiabilidad y transparencia. Con esta iniciativa se busca reducir al mínimo el tiempo que actualmente se pierde en el registro manual, asegurando </w:t>
+        <w:t xml:space="preserve"> mediante la incorporación de un sistema de reconocimiento facial que garantice rapidez, confiabilidad y transparencia. Con esta iniciativa se busca reducir al mínimo el tiempo que actualmente se pierde en el registro manual, asegurando que los profesores puedan dedicar más espacio a la enseñanza y los estudiantes al aprendizaje.</w:t>
       </w:r>
-      <w:r>
+    </w:p>
+    <w:p>
+      <w:pPr>
+        <w:spacing w:before="240" w:after="240"/>
+        <w:jc w:val="both"/>
         <w:rPr>
           <w:rFonts w:cs="Calibri"/>
           <w:sz w:val="24"/>
           <w:szCs w:val="24"/>
           <w:lang w:val="es-ES"/>
         </w:rPr>
-        <w:lastRenderedPageBreak/>
-        <w:t>que los profesores puedan dedicar más espacio a la enseñanza y los estudiantes al aprendizaje.</w:t>
-      </w:r>
-    </w:p>
-    <w:p>
-      <w:pPr>
-        <w:spacing w:before="240" w:after="240"/>
-        <w:jc w:val="both"/>
+      </w:pPr>
+      <w:r>
         <w:rPr>
           <w:rFonts w:cs="Calibri"/>
           <w:sz w:val="24"/>
           <w:szCs w:val="24"/>
           <w:lang w:val="es-ES"/>
         </w:rPr>
-      </w:pPr>
+        <w:t xml:space="preserve">Asimismo, se pretende disponer de un mecanismo que brinde trazabilidad y centralización de los datos, lo que permitirá a la administración académica acceder a información consolidada y confiable para la toma de decisiones. El sistema se plantea como una herramienta intuitiva que no requiere de procesos complejos de capacitación, asegurando la facilidad de uso para docentes y estudiantes. Al mismo tiempo, se reconoce la </w:t>
+      </w:r>
       <w:r>
         <w:rPr>
           <w:rFonts w:cs="Calibri"/>
@@ -1895,7 +2311,8 @@
           <w:szCs w:val="24"/>
           <w:lang w:val="es-ES"/>
         </w:rPr>
-        <w:t>Asimismo, se pretende disponer de un mecanismo que brinde trazabilidad y centralización de los datos, lo que permitirá a la administración académica acceder a información consolidada y confiable para la toma de decisiones. El sistema se plantea como una herramienta intuitiva que no requiere de procesos complejos de capacitación, asegurando la facilidad de uso para docentes y estudiantes. Al mismo tiempo, se reconoce la importancia de resguardar los datos biométricos bajo criterios legales y éticos, respetando la privacidad de los usuarios y cumpliendo con la normativa vigente en materia de protección de datos personales.</w:t>
+        <w:lastRenderedPageBreak/>
+        <w:t>importancia de resguardar los datos biométricos bajo criterios legales y éticos, respetando la privacidad de los usuarios y cumpliendo con la normativa vigente en materia de protección de datos personales.</w:t>
       </w:r>
       <w:r>
         <w:rPr>
@@ -1960,12 +2377,14 @@
           <w:lang w:val="es-ES"/>
         </w:rPr>
       </w:pPr>
+      <w:bookmarkStart w:id="8" w:name="_Toc210642744"/>
       <w:r>
         <w:rPr>
           <w:lang w:val="es-ES"/>
         </w:rPr>
         <w:t>Documento de requisitos</w:t>
       </w:r>
+      <w:bookmarkEnd w:id="8"/>
     </w:p>
     <w:p>
       <w:pPr>
@@ -1982,12 +2401,14 @@
           <w:lang w:val="es-ES"/>
         </w:rPr>
       </w:pPr>
+      <w:bookmarkStart w:id="9" w:name="_Toc210642745"/>
       <w:r>
         <w:rPr>
           <w:lang w:val="es-ES"/>
         </w:rPr>
         <w:t>Requerimientos funcionales</w:t>
       </w:r>
+      <w:bookmarkEnd w:id="9"/>
     </w:p>
     <w:tbl>
       <w:tblPr>
@@ -3177,7 +3598,6 @@
                 <w:szCs w:val="24"/>
                 <w:lang w:val="es-ES" w:eastAsia="es-ES"/>
               </w:rPr>
-              <w:lastRenderedPageBreak/>
               <w:t>Postcondiciones</w:t>
             </w:r>
           </w:p>
@@ -3511,6 +3931,7 @@
                 <w:szCs w:val="24"/>
                 <w:lang w:val="es-ES" w:eastAsia="es-ES"/>
               </w:rPr>
+              <w:lastRenderedPageBreak/>
               <w:t>Nombre</w:t>
             </w:r>
           </w:p>
@@ -5163,7 +5584,6 @@
                 <w:szCs w:val="24"/>
                 <w:lang w:val="es-ES" w:eastAsia="es-ES"/>
               </w:rPr>
-              <w:lastRenderedPageBreak/>
               <w:t>Precondiciones</w:t>
             </w:r>
           </w:p>
@@ -5473,6 +5893,7 @@
                 <w:szCs w:val="24"/>
                 <w:lang w:val="es-ES" w:eastAsia="es-ES"/>
               </w:rPr>
+              <w:lastRenderedPageBreak/>
               <w:t>Campo</w:t>
             </w:r>
           </w:p>
@@ -6855,12 +7276,14 @@
           <w:lang w:val="es-ES"/>
         </w:rPr>
       </w:pPr>
+      <w:bookmarkStart w:id="10" w:name="_Toc210642746"/>
       <w:r>
         <w:rPr>
           <w:lang w:val="es-ES"/>
         </w:rPr>
         <w:t>Requerimientos no funcionales</w:t>
       </w:r>
+      <w:bookmarkEnd w:id="10"/>
     </w:p>
     <w:p>
       <w:pPr>
@@ -7024,7 +7447,6 @@
                 <w:szCs w:val="24"/>
                 <w:lang w:val="es-ES" w:eastAsia="es-ES"/>
               </w:rPr>
-              <w:lastRenderedPageBreak/>
               <w:t>Nombre</w:t>
             </w:r>
           </w:p>
@@ -7429,6 +7851,7 @@
                 <w:szCs w:val="24"/>
                 <w:lang w:val="es-ES" w:eastAsia="es-ES"/>
               </w:rPr>
+              <w:lastRenderedPageBreak/>
               <w:t>Criterios de aceptación</w:t>
             </w:r>
           </w:p>
@@ -9061,7 +9484,6 @@
                 <w:szCs w:val="24"/>
                 <w:lang w:val="es-ES" w:eastAsia="es-ES"/>
               </w:rPr>
-              <w:lastRenderedPageBreak/>
               <w:t>Prioridad</w:t>
             </w:r>
           </w:p>
@@ -10316,22 +10738,14 @@
           <w:lang w:val="es-ES"/>
         </w:rPr>
       </w:pPr>
-      <w:r>
-        <w:rPr>
-          <w:lang w:val="es-ES"/>
-        </w:rPr>
-        <w:lastRenderedPageBreak/>
-        <w:t>IV.</w:t>
-      </w:r>
-      <w:r>
-        <w:tab/>
-      </w:r>
+      <w:bookmarkStart w:id="11" w:name="_Toc210642747"/>
       <w:r>
         <w:rPr>
           <w:lang w:val="es-ES"/>
         </w:rPr>
         <w:t>Estructura de trabajo (WBS) y cronograma</w:t>
       </w:r>
+      <w:bookmarkEnd w:id="11"/>
     </w:p>
     <w:p>
       <w:pPr>
@@ -10351,6 +10765,7 @@
         <w:rPr>
           <w:noProof/>
         </w:rPr>
+        <w:lastRenderedPageBreak/>
         <w:drawing>
           <wp:inline distT="0" distB="0" distL="0" distR="0" wp14:anchorId="0308DDD9" wp14:editId="52E383D2">
             <wp:extent cx="5613400" cy="3886200"/>
@@ -10367,7 +10782,7 @@
                     <pic:cNvPicPr/>
                   </pic:nvPicPr>
                   <pic:blipFill>
-                    <a:blip r:embed="rId13"/>
+                    <a:blip r:embed="rId14"/>
                     <a:stretch>
                       <a:fillRect/>
                     </a:stretch>
@@ -11841,7 +12256,6 @@
                 <w:szCs w:val="24"/>
                 <w:lang w:val="es-ES" w:eastAsia="es-ES"/>
               </w:rPr>
-              <w:lastRenderedPageBreak/>
               <w:t>1.12</w:t>
             </w:r>
           </w:p>
@@ -11955,6 +12369,7 @@
                 <w:szCs w:val="24"/>
                 <w:lang w:val="es-ES" w:eastAsia="es-ES"/>
               </w:rPr>
+              <w:lastRenderedPageBreak/>
               <w:t>2.1</w:t>
             </w:r>
           </w:p>
@@ -13577,9 +13992,7 @@
           <w:spacing w:val="0"/>
         </w:rPr>
       </w:pPr>
-      <w:r>
-        <w:t>V</w:t>
-      </w:r>
+      <w:bookmarkStart w:id="12" w:name="_Toc210642748"/>
       <w:r>
         <w:rPr>
           <w:rStyle w:val="Tabladecuadrcula1clara"/>
@@ -13588,8 +14001,9 @@
           <w:smallCaps w:val="0"/>
           <w:spacing w:val="0"/>
         </w:rPr>
-        <w:t xml:space="preserve"> Plan de pruebas inicial</w:t>
+        <w:t>Plan de pruebas inicial</w:t>
       </w:r>
+      <w:bookmarkEnd w:id="12"/>
     </w:p>
     <w:p/>
     <w:p>
@@ -13631,14 +14045,14 @@
         <w:rPr>
           <w:lang w:val="es-CL"/>
         </w:rPr>
-        <w:t xml:space="preserve">Los objetivos de la prueba son verificar los requisitos críticos del sistema, como la rapidez del registro para superar los 5 a 10 minutos del proceso manual, junto con la </w:t>
+        <w:t xml:space="preserve">Los objetivos de la prueba son verificar los requisitos críticos del sistema, como la rapidez del registro para superar los 5 a 10 minutos del proceso manual, junto con la precisión en la captura de datos, la prevención de fraudes, y la total trazabilidad y disponibilidad de la información. Se validará que la experiencia para los docentes sea ágil y confiable, </w:t>
       </w:r>
       <w:r>
         <w:rPr>
           <w:lang w:val="es-CL"/>
         </w:rPr>
         <w:lastRenderedPageBreak/>
-        <w:t xml:space="preserve">precisión en la captura de datos, la prevención de fraudes, y la total trazabilidad y disponibilidad de la información. Se validará que la experiencia para los docentes sea ágil y confiable, minimizando la pérdida de tiempo en clase. Además, se confirmará que toda la información quede centralizada para facilitar auditorías y se asegurará que la solución sea </w:t>
+        <w:t xml:space="preserve">minimizando la pérdida de tiempo en clase. Además, se confirmará que toda la información quede centralizada para facilitar auditorías y se asegurará que la solución sea </w:t>
       </w:r>
     </w:p>
     <w:p>
@@ -14087,7 +14501,7 @@
                     <pic:cNvPicPr/>
                   </pic:nvPicPr>
                   <pic:blipFill>
-                    <a:blip r:embed="rId14"/>
+                    <a:blip r:embed="rId15"/>
                     <a:stretch>
                       <a:fillRect/>
                     </a:stretch>
@@ -14619,27 +15033,17 @@
           <w:spacing w:val="5"/>
         </w:rPr>
       </w:pPr>
-      <w:proofErr w:type="spellStart"/>
+      <w:bookmarkStart w:id="13" w:name="_Toc210642749"/>
       <w:r>
         <w:rPr>
           <w:rStyle w:val="Tabladecuadrcula1clara"/>
+          <w:b w:val="0"/>
+          <w:bCs w:val="0"/>
         </w:rPr>
         <w:lastRenderedPageBreak/>
-        <w:t>ix</w:t>
-      </w:r>
-      <w:proofErr w:type="spellEnd"/>
-      <w:r>
-        <w:rPr>
-          <w:rStyle w:val="Tabladecuadrcula1clara"/>
-        </w:rPr>
-        <w:t xml:space="preserve"> </w:t>
-      </w:r>
-      <w:r>
-        <w:rPr>
-          <w:rStyle w:val="Tabladecuadrcula1clara"/>
-        </w:rPr>
         <w:t>Conclusiones y próximos pasos</w:t>
       </w:r>
+      <w:bookmarkEnd w:id="13"/>
     </w:p>
     <w:p>
       <w:pPr>
@@ -15269,9 +15673,171 @@
         </w:rPr>
       </w:pPr>
     </w:p>
+    <w:p>
+      <w:pPr>
+        <w:tabs>
+          <w:tab w:val="left" w:pos="2250"/>
+          <w:tab w:val="center" w:pos="4420"/>
+        </w:tabs>
+        <w:jc w:val="left"/>
+        <w:rPr>
+          <w:sz w:val="24"/>
+          <w:szCs w:val="24"/>
+          <w:lang w:val="es-ES"/>
+        </w:rPr>
+      </w:pPr>
+    </w:p>
+    <w:p>
+      <w:pPr>
+        <w:tabs>
+          <w:tab w:val="left" w:pos="2250"/>
+          <w:tab w:val="center" w:pos="4420"/>
+        </w:tabs>
+        <w:jc w:val="left"/>
+        <w:rPr>
+          <w:sz w:val="24"/>
+          <w:szCs w:val="24"/>
+          <w:lang w:val="es-ES"/>
+        </w:rPr>
+      </w:pPr>
+    </w:p>
+    <w:p>
+      <w:pPr>
+        <w:pStyle w:val="Ttulo2"/>
+        <w:jc w:val="left"/>
+        <w:rPr>
+          <w:lang w:val="es-ES"/>
+        </w:rPr>
+      </w:pPr>
+      <w:bookmarkStart w:id="14" w:name="_Toc210642750"/>
+      <w:r>
+        <w:rPr>
+          <w:lang w:val="es-ES"/>
+        </w:rPr>
+        <w:lastRenderedPageBreak/>
+        <w:t>Referencias Bibliográficas</w:t>
+      </w:r>
+      <w:bookmarkEnd w:id="14"/>
+    </w:p>
+    <w:p>
+      <w:pPr>
+        <w:jc w:val="both"/>
+        <w:rPr>
+          <w:lang w:val="es-ES"/>
+        </w:rPr>
+      </w:pPr>
+      <w:r>
+        <w:rPr>
+          <w:lang w:val="es-ES"/>
+        </w:rPr>
+        <w:t xml:space="preserve">[1] V. Godoy Roa, </w:t>
+      </w:r>
+      <w:proofErr w:type="spellStart"/>
+      <w:r>
+        <w:rPr>
+          <w:lang w:val="es-ES"/>
+        </w:rPr>
+        <w:t>Stakeholders</w:t>
+      </w:r>
+      <w:proofErr w:type="spellEnd"/>
+      <w:r>
+        <w:rPr>
+          <w:lang w:val="es-ES"/>
+        </w:rPr>
+        <w:t>, restricciones, éxito y ética de datos: Caso planificación guía académica, presentación de clase, Universidad Arturo Prat, 11 ago. 2025.</w:t>
+      </w:r>
+    </w:p>
+    <w:p>
+      <w:pPr>
+        <w:jc w:val="both"/>
+        <w:rPr>
+          <w:lang w:val="es-ES"/>
+        </w:rPr>
+      </w:pPr>
+      <w:r>
+        <w:rPr>
+          <w:lang w:val="es-ES"/>
+        </w:rPr>
+        <w:t>[2] V. Godoy Roa, Mapa de problema, levantamiento de requerimientos y métricas de éxito, presentación de clase, Universidad Arturo Prat, 18 ago. 2025.</w:t>
+      </w:r>
+    </w:p>
+    <w:p>
+      <w:pPr>
+        <w:jc w:val="both"/>
+        <w:rPr>
+          <w:lang w:val="es-ES"/>
+        </w:rPr>
+      </w:pPr>
+    </w:p>
+    <w:p>
+      <w:pPr>
+        <w:jc w:val="both"/>
+        <w:rPr>
+          <w:lang w:val="es-ES"/>
+        </w:rPr>
+      </w:pPr>
+    </w:p>
+    <w:p>
+      <w:pPr>
+        <w:jc w:val="both"/>
+        <w:rPr>
+          <w:lang w:val="es-ES"/>
+        </w:rPr>
+      </w:pPr>
+    </w:p>
+    <w:p>
+      <w:pPr>
+        <w:jc w:val="both"/>
+        <w:rPr>
+          <w:lang w:val="es-ES"/>
+        </w:rPr>
+      </w:pPr>
+    </w:p>
+    <w:p>
+      <w:pPr>
+        <w:jc w:val="both"/>
+        <w:rPr>
+          <w:lang w:val="es-ES"/>
+        </w:rPr>
+      </w:pPr>
+    </w:p>
+    <w:p>
+      <w:pPr>
+        <w:pStyle w:val="Ttulo2"/>
+        <w:jc w:val="left"/>
+        <w:rPr>
+          <w:lang w:val="es-ES"/>
+        </w:rPr>
+      </w:pPr>
+      <w:bookmarkStart w:id="15" w:name="_Toc210642751"/>
+      <w:r>
+        <w:rPr>
+          <w:lang w:val="es-ES"/>
+        </w:rPr>
+        <w:t>Anexos</w:t>
+      </w:r>
+      <w:bookmarkEnd w:id="15"/>
+    </w:p>
+    <w:p>
+      <w:pPr>
+        <w:jc w:val="both"/>
+        <w:rPr>
+          <w:lang w:val="es-ES"/>
+        </w:rPr>
+      </w:pPr>
+      <w:hyperlink r:id="rId16" w:history="1">
+        <w:r>
+          <w:rPr>
+            <w:rStyle w:val="Hipervnculo"/>
+            <w:lang w:val="es-ES"/>
+          </w:rPr>
+          <w:t>https://github.com/JOVILCHESC/Trabajo-TI.git</w:t>
+        </w:r>
+      </w:hyperlink>
+    </w:p>
     <w:sectPr>
-      <w:footerReference w:type="even" r:id="rId15"/>
-      <w:footerReference w:type="default" r:id="rId16"/>
+      <w:footerReference w:type="even" r:id="rId17"/>
+      <w:footerReference w:type="default" r:id="rId18"/>
       <w:pgSz w:w="12242" w:h="15842" w:code="1"/>
       <w:pgMar w:top="1077" w:right="1701" w:bottom="1258" w:left="1701" w:header="709" w:footer="709" w:gutter="0"/>
       <w:pgBorders w:display="firstPage" w:offsetFrom="page">
@@ -16580,6 +17146,9 @@
     <w:lsdException w:name="heading 7" w:semiHidden="1" w:unhideWhenUsed="1" w:qFormat="1"/>
     <w:lsdException w:name="heading 8" w:semiHidden="1" w:unhideWhenUsed="1" w:qFormat="1"/>
     <w:lsdException w:name="heading 9" w:semiHidden="1" w:unhideWhenUsed="1" w:qFormat="1"/>
+    <w:lsdException w:name="toc 1" w:uiPriority="39"/>
+    <w:lsdException w:name="toc 2" w:uiPriority="39"/>
+    <w:lsdException w:name="toc 3" w:uiPriority="39"/>
     <w:lsdException w:name="caption" w:semiHidden="1" w:unhideWhenUsed="1" w:qFormat="1"/>
     <w:lsdException w:name="Title" w:qFormat="1"/>
     <w:lsdException w:name="Subtitle" w:qFormat="1"/>
@@ -16741,7 +17310,7 @@
     <w:lsdException w:name="Intense Reference" w:uiPriority="68" w:qFormat="1"/>
     <w:lsdException w:name="Book Title" w:uiPriority="69" w:qFormat="1"/>
     <w:lsdException w:name="Bibliography" w:uiPriority="70"/>
-    <w:lsdException w:name="TOC Heading" w:semiHidden="1" w:uiPriority="71" w:unhideWhenUsed="1" w:qFormat="1"/>
+    <w:lsdException w:name="TOC Heading" w:semiHidden="1" w:uiPriority="39" w:unhideWhenUsed="1" w:qFormat="1"/>
     <w:lsdException w:name="Plain Table 1" w:uiPriority="72"/>
     <w:lsdException w:name="Plain Table 2" w:uiPriority="73"/>
     <w:lsdException w:name="Plain Table 3" w:uiPriority="19" w:qFormat="1"/>
@@ -16866,6 +17435,26 @@
       <w:lang w:val="es-AR" w:eastAsia="en-US"/>
     </w:rPr>
   </w:style>
+  <w:style w:type="paragraph" w:styleId="Ttulo1">
+    <w:name w:val="heading 1"/>
+    <w:basedOn w:val="Normal"/>
+    <w:next w:val="Normal"/>
+    <w:link w:val="Ttulo1Car"/>
+    <w:qFormat/>
+    <w:rsid w:val="009611B9"/>
+    <w:pPr>
+      <w:keepNext/>
+      <w:keepLines/>
+      <w:spacing w:before="240"/>
+      <w:outlineLvl w:val="0"/>
+    </w:pPr>
+    <w:rPr>
+      <w:rFonts w:asciiTheme="majorHAnsi" w:eastAsiaTheme="majorEastAsia" w:hAnsiTheme="majorHAnsi" w:cstheme="majorBidi"/>
+      <w:color w:val="2F5496" w:themeColor="accent1" w:themeShade="BF"/>
+      <w:sz w:val="32"/>
+      <w:szCs w:val="32"/>
+    </w:rPr>
+  </w:style>
   <w:style w:type="paragraph" w:styleId="Ttulo2">
     <w:name w:val="heading 2"/>
     <w:basedOn w:val="Normal"/>
@@ -16954,7 +17543,7 @@
     <w:basedOn w:val="Normal"/>
     <w:next w:val="Normal"/>
     <w:autoRedefine/>
-    <w:semiHidden/>
+    <w:uiPriority w:val="39"/>
     <w:rsid w:val="00965A9B"/>
     <w:pPr>
       <w:spacing w:before="120" w:after="120"/>
@@ -18561,7 +19150,7 @@
     <w:basedOn w:val="Normal"/>
     <w:next w:val="Normal"/>
     <w:autoRedefine/>
-    <w:semiHidden/>
+    <w:uiPriority w:val="39"/>
     <w:rsid w:val="00965A9B"/>
     <w:pPr>
       <w:ind w:left="220"/>
@@ -18579,7 +19168,7 @@
     <w:basedOn w:val="Normal"/>
     <w:next w:val="Normal"/>
     <w:autoRedefine/>
-    <w:semiHidden/>
+    <w:uiPriority w:val="39"/>
     <w:rsid w:val="00965A9B"/>
     <w:pPr>
       <w:ind w:left="440"/>
@@ -19139,6 +19728,48 @@
       <w:lang w:val="es-AR" w:eastAsia="en-US"/>
     </w:rPr>
   </w:style>
+  <w:style w:type="character" w:customStyle="1" w:styleId="Ttulo1Car">
+    <w:name w:val="Título 1 Car"/>
+    <w:basedOn w:val="Fuentedeprrafopredeter"/>
+    <w:link w:val="Ttulo1"/>
+    <w:rsid w:val="009611B9"/>
+    <w:rPr>
+      <w:rFonts w:asciiTheme="majorHAnsi" w:eastAsiaTheme="majorEastAsia" w:hAnsiTheme="majorHAnsi" w:cstheme="majorBidi"/>
+      <w:color w:val="2F5496" w:themeColor="accent1" w:themeShade="BF"/>
+      <w:sz w:val="32"/>
+      <w:szCs w:val="32"/>
+      <w:lang w:val="es-AR" w:eastAsia="en-US"/>
+    </w:rPr>
+  </w:style>
+  <w:style w:type="paragraph" w:styleId="TtuloTDC">
+    <w:name w:val="TOC Heading"/>
+    <w:basedOn w:val="Ttulo1"/>
+    <w:next w:val="Normal"/>
+    <w:uiPriority w:val="39"/>
+    <w:unhideWhenUsed/>
+    <w:qFormat/>
+    <w:rsid w:val="009611B9"/>
+    <w:pPr>
+      <w:spacing w:line="259" w:lineRule="auto"/>
+      <w:jc w:val="left"/>
+      <w:outlineLvl w:val="9"/>
+    </w:pPr>
+    <w:rPr>
+      <w:lang w:val="es-ES" w:eastAsia="es-ES"/>
+    </w:rPr>
+  </w:style>
+  <w:style w:type="character" w:styleId="Mencinsinresolver">
+    <w:name w:val="Unresolved Mention"/>
+    <w:basedOn w:val="Fuentedeprrafopredeter"/>
+    <w:uiPriority w:val="99"/>
+    <w:semiHidden/>
+    <w:unhideWhenUsed/>
+    <w:rsid w:val="00AE6EDF"/>
+    <w:rPr>
+      <w:color w:val="605E5C"/>
+      <w:shd w:val="clear" w:color="auto" w:fill="E1DFDD"/>
+    </w:rPr>
+  </w:style>
 </w:styles>
 </file>
 
@@ -19680,6 +20311,10 @@
 </file>
 
 <file path=customXml/item3.xml><?xml version="1.0" encoding="utf-8"?>
+<b:Sources xmlns:b="http://schemas.openxmlformats.org/officeDocument/2006/bibliography" xmlns="http://schemas.openxmlformats.org/officeDocument/2006/bibliography" SelectedStyle="\APASixthEditionOfficeOnline.xsl" StyleName="APA" Version="6"/>
+</file>
+
+<file path=customXml/item4.xml><?xml version="1.0" encoding="utf-8"?>
 <p:properties xmlns:p="http://schemas.microsoft.com/office/2006/metadata/properties" xmlns:xsi="http://www.w3.org/2001/XMLSchema-instance" xmlns:pc="http://schemas.microsoft.com/office/infopath/2007/PartnerControls">
   <documentManagement>
     <_activity xmlns="be70a235-94ab-454e-9809-72290834fc7e" xsi:nil="true"/>
@@ -19715,18 +20350,19 @@
 </file>
 
 <file path=customXml/itemProps3.xml><?xml version="1.0" encoding="utf-8"?>
+<ds:datastoreItem xmlns:ds="http://schemas.openxmlformats.org/officeDocument/2006/customXml" ds:itemID="{3251A5DB-C998-479C-AF3A-5544EF3C9A14}">
+  <ds:schemaRefs>
+    <ds:schemaRef ds:uri="http://schemas.openxmlformats.org/officeDocument/2006/bibliography"/>
+  </ds:schemaRefs>
+</ds:datastoreItem>
+</file>
+
+<file path=customXml/itemProps4.xml><?xml version="1.0" encoding="utf-8"?>
 <ds:datastoreItem xmlns:ds="http://schemas.openxmlformats.org/officeDocument/2006/customXml" ds:itemID="{5E98B6C6-5EB0-4E67-894F-E9F3F1B7FEF4}">
   <ds:schemaRefs>
-    <ds:schemaRef ds:uri="e88bbcc0-a017-4d78-924a-819581a0d87f"/>
+    <ds:schemaRef ds:uri="http://schemas.microsoft.com/office/2006/metadata/properties"/>
+    <ds:schemaRef ds:uri="http://schemas.microsoft.com/office/infopath/2007/PartnerControls"/>
     <ds:schemaRef ds:uri="be70a235-94ab-454e-9809-72290834fc7e"/>
-    <ds:schemaRef ds:uri="http://purl.org/dc/dcmitype/"/>
-    <ds:schemaRef ds:uri="http://schemas.microsoft.com/office/infopath/2007/PartnerControls"/>
-    <ds:schemaRef ds:uri="http://schemas.microsoft.com/office/2006/documentManagement/types"/>
-    <ds:schemaRef ds:uri="http://purl.org/dc/terms/"/>
-    <ds:schemaRef ds:uri="http://purl.org/dc/elements/1.1/"/>
-    <ds:schemaRef ds:uri="http://schemas.openxmlformats.org/package/2006/metadata/core-properties"/>
-    <ds:schemaRef ds:uri="http://schemas.microsoft.com/office/2006/metadata/properties"/>
-    <ds:schemaRef ds:uri="http://www.w3.org/XML/1998/namespace"/>
   </ds:schemaRefs>
 </ds:datastoreItem>
 </file>